--- a/Output/values of bic.docx
+++ b/Output/values of bic.docx
@@ -4,25 +4,27 @@
   <w:body>
     <w:p>
       <w:pPr>
-        <w:shd w:val="clear" w:color="auto" w:fill="002240"/>
-        <w:tabs>
-          <w:tab w:val="left" w:pos="916"/>
-          <w:tab w:val="left" w:pos="1832"/>
-          <w:tab w:val="left" w:pos="2748"/>
-          <w:tab w:val="left" w:pos="3664"/>
-          <w:tab w:val="left" w:pos="4580"/>
-          <w:tab w:val="left" w:pos="5496"/>
-          <w:tab w:val="left" w:pos="6412"/>
-          <w:tab w:val="left" w:pos="7328"/>
-          <w:tab w:val="left" w:pos="8244"/>
-          <w:tab w:val="left" w:pos="9160"/>
-          <w:tab w:val="left" w:pos="10076"/>
-          <w:tab w:val="left" w:pos="10992"/>
-          <w:tab w:val="left" w:pos="11908"/>
-          <w:tab w:val="left" w:pos="12824"/>
-          <w:tab w:val="left" w:pos="13740"/>
-          <w:tab w:val="left" w:pos="14656"/>
-        </w:tabs>
+        <w:rPr>
+          <w:rFonts w:ascii="Monaco" w:eastAsia="Times New Roman" w:hAnsi="Monaco" w:cs="Courier New"/>
+          <w:color w:val="FFFFFF"/>
+          <w:sz w:val="18"/>
+          <w:szCs w:val="18"/>
+          <w:lang w:val="it-IT" w:eastAsia="en-GB"/>
+        </w:rPr>
+      </w:pPr>
+      <w:r>
+        <w:rPr>
+          <w:rFonts w:ascii="Monaco" w:eastAsia="Times New Roman" w:hAnsi="Monaco" w:cs="Courier New"/>
+          <w:color w:val="FFFFFF"/>
+          <w:sz w:val="18"/>
+          <w:szCs w:val="18"/>
+          <w:lang w:val="it-IT" w:eastAsia="en-GB"/>
+        </w:rPr>
+        <w:t xml:space="preserve"> </w:t>
+      </w:r>
+    </w:p>
+    <w:p>
+      <w:pPr>
         <w:rPr>
           <w:rFonts w:ascii="Monaco" w:eastAsia="Times New Roman" w:hAnsi="Monaco" w:cs="Courier New"/>
           <w:color w:val="FFFFFF"/>
@@ -31,573 +33,54 @@
           <w:lang w:eastAsia="en-GB"/>
         </w:rPr>
       </w:pPr>
+    </w:p>
+    <w:p>
+      <w:pPr>
+        <w:rPr>
+          <w:highlight w:val="yellow"/>
+        </w:rPr>
+      </w:pPr>
       <w:r>
         <w:rPr>
-          <w:rFonts w:ascii="Monaco" w:eastAsia="Times New Roman" w:hAnsi="Monaco" w:cs="Courier New"/>
-          <w:color w:val="FFFFFF"/>
-          <w:sz w:val="18"/>
-          <w:szCs w:val="18"/>
-          <w:lang w:eastAsia="en-GB"/>
-        </w:rPr>
-        <w:t>AIC(2): 35513.35</w:t>
+          <w:highlight w:val="yellow"/>
+        </w:rPr>
+        <w:t>AIC(6): 102714.1</w:t>
       </w:r>
     </w:p>
     <w:p>
       <w:pPr>
-        <w:shd w:val="clear" w:color="auto" w:fill="002240"/>
-        <w:tabs>
-          <w:tab w:val="left" w:pos="916"/>
-          <w:tab w:val="left" w:pos="1832"/>
-          <w:tab w:val="left" w:pos="2748"/>
-          <w:tab w:val="left" w:pos="3664"/>
-          <w:tab w:val="left" w:pos="4580"/>
-          <w:tab w:val="left" w:pos="5496"/>
-          <w:tab w:val="left" w:pos="6412"/>
-          <w:tab w:val="left" w:pos="7328"/>
-          <w:tab w:val="left" w:pos="8244"/>
-          <w:tab w:val="left" w:pos="9160"/>
-          <w:tab w:val="left" w:pos="10076"/>
-          <w:tab w:val="left" w:pos="10992"/>
-          <w:tab w:val="left" w:pos="11908"/>
-          <w:tab w:val="left" w:pos="12824"/>
-          <w:tab w:val="left" w:pos="13740"/>
-          <w:tab w:val="left" w:pos="14656"/>
-        </w:tabs>
-        <w:rPr>
-          <w:rFonts w:ascii="Monaco" w:eastAsia="Times New Roman" w:hAnsi="Monaco" w:cs="Courier New"/>
-          <w:color w:val="FFFFFF"/>
-          <w:sz w:val="18"/>
-          <w:szCs w:val="18"/>
-          <w:lang w:eastAsia="en-GB"/>
+        <w:rPr>
+          <w:highlight w:val="yellow"/>
         </w:rPr>
       </w:pPr>
       <w:r>
         <w:rPr>
-          <w:rFonts w:ascii="Monaco" w:eastAsia="Times New Roman" w:hAnsi="Monaco" w:cs="Courier New"/>
-          <w:color w:val="FFFFFF"/>
-          <w:sz w:val="18"/>
-          <w:szCs w:val="18"/>
-          <w:lang w:eastAsia="en-GB"/>
-        </w:rPr>
-        <w:t>BIC(2): 35944.31</w:t>
+          <w:highlight w:val="yellow"/>
+        </w:rPr>
+        <w:t>BIC(6): 105469.2</w:t>
       </w:r>
     </w:p>
     <w:p>
       <w:pPr>
-        <w:shd w:val="clear" w:color="auto" w:fill="002240"/>
-        <w:tabs>
-          <w:tab w:val="left" w:pos="916"/>
-          <w:tab w:val="left" w:pos="1832"/>
-          <w:tab w:val="left" w:pos="2748"/>
-          <w:tab w:val="left" w:pos="3664"/>
-          <w:tab w:val="left" w:pos="4580"/>
-          <w:tab w:val="left" w:pos="5496"/>
-          <w:tab w:val="left" w:pos="6412"/>
-          <w:tab w:val="left" w:pos="7328"/>
-          <w:tab w:val="left" w:pos="8244"/>
-          <w:tab w:val="left" w:pos="9160"/>
-          <w:tab w:val="left" w:pos="10076"/>
-          <w:tab w:val="left" w:pos="10992"/>
-          <w:tab w:val="left" w:pos="11908"/>
-          <w:tab w:val="left" w:pos="12824"/>
-          <w:tab w:val="left" w:pos="13740"/>
-          <w:tab w:val="left" w:pos="14656"/>
-        </w:tabs>
-        <w:rPr>
-          <w:rFonts w:ascii="Monaco" w:eastAsia="Times New Roman" w:hAnsi="Monaco" w:cs="Courier New"/>
-          <w:color w:val="FFFFFF"/>
-          <w:sz w:val="18"/>
-          <w:szCs w:val="18"/>
-          <w:lang w:eastAsia="en-GB"/>
+        <w:rPr>
+          <w:highlight w:val="yellow"/>
         </w:rPr>
       </w:pPr>
       <w:r>
         <w:rPr>
-          <w:rFonts w:ascii="Monaco" w:eastAsia="Times New Roman" w:hAnsi="Monaco" w:cs="Courier New"/>
-          <w:color w:val="FFFFFF"/>
-          <w:sz w:val="18"/>
-          <w:szCs w:val="18"/>
-          <w:lang w:eastAsia="en-GB"/>
-        </w:rPr>
-        <w:t xml:space="preserve">G^2(2): 13788.95 (Likelihood ratio/deviance statistic) </w:t>
+          <w:highlight w:val="yellow"/>
+        </w:rPr>
+        <w:t xml:space="preserve">G^2(6): 62634.71 (Likelihood ratio/deviance statistic) </w:t>
       </w:r>
     </w:p>
     <w:p>
-      <w:pPr>
-        <w:shd w:val="clear" w:color="auto" w:fill="002240"/>
-        <w:tabs>
-          <w:tab w:val="left" w:pos="916"/>
-          <w:tab w:val="left" w:pos="1832"/>
-          <w:tab w:val="left" w:pos="2748"/>
-          <w:tab w:val="left" w:pos="3664"/>
-          <w:tab w:val="left" w:pos="4580"/>
-          <w:tab w:val="left" w:pos="5496"/>
-          <w:tab w:val="left" w:pos="6412"/>
-          <w:tab w:val="left" w:pos="7328"/>
-          <w:tab w:val="left" w:pos="8244"/>
-          <w:tab w:val="left" w:pos="9160"/>
-          <w:tab w:val="left" w:pos="10076"/>
-          <w:tab w:val="left" w:pos="10992"/>
-          <w:tab w:val="left" w:pos="11908"/>
-          <w:tab w:val="left" w:pos="12824"/>
-          <w:tab w:val="left" w:pos="13740"/>
-          <w:tab w:val="left" w:pos="14656"/>
-        </w:tabs>
-        <w:rPr>
-          <w:rFonts w:ascii="Monaco" w:eastAsia="Times New Roman" w:hAnsi="Monaco" w:cs="Courier New"/>
-          <w:color w:val="FFFFFF"/>
-          <w:sz w:val="18"/>
-          <w:szCs w:val="18"/>
-          <w:lang w:eastAsia="en-GB"/>
-        </w:rPr>
-      </w:pPr>
       <w:r>
         <w:rPr>
-          <w:rFonts w:ascii="Monaco" w:eastAsia="Times New Roman" w:hAnsi="Monaco" w:cs="Courier New"/>
-          <w:color w:val="FFFFFF"/>
-          <w:sz w:val="18"/>
-          <w:szCs w:val="18"/>
-          <w:lang w:eastAsia="en-GB"/>
-        </w:rPr>
-        <w:t xml:space="preserve">X^2(2): 188178055977 (Chi-square goodness of fit) </w:t>
+          <w:highlight w:val="yellow"/>
+        </w:rPr>
+        <w:t>X^2(6): 22006470088209 (Chi-square goodness of fit)</w:t>
       </w:r>
     </w:p>
-    <w:p/>
-    <w:p>
-      <w:pPr>
-        <w:pStyle w:val="HTMLPreformatted"/>
-        <w:shd w:val="clear" w:color="auto" w:fill="002240"/>
-        <w:rPr>
-          <w:rFonts w:ascii="Monaco" w:hAnsi="Monaco"/>
-          <w:color w:val="FFFFFF"/>
-          <w:sz w:val="18"/>
-          <w:szCs w:val="18"/>
-        </w:rPr>
-      </w:pPr>
-      <w:r>
-        <w:rPr>
-          <w:rFonts w:ascii="Monaco" w:hAnsi="Monaco"/>
-          <w:color w:val="FFFFFF"/>
-          <w:sz w:val="18"/>
-          <w:szCs w:val="18"/>
-        </w:rPr>
-        <w:t>AIC(3): 34546.85</w:t>
-      </w:r>
-    </w:p>
-    <w:p>
-      <w:pPr>
-        <w:pStyle w:val="HTMLPreformatted"/>
-        <w:shd w:val="clear" w:color="auto" w:fill="002240"/>
-        <w:rPr>
-          <w:rFonts w:ascii="Monaco" w:hAnsi="Monaco"/>
-          <w:color w:val="FFFFFF"/>
-          <w:sz w:val="18"/>
-          <w:szCs w:val="18"/>
-        </w:rPr>
-      </w:pPr>
-      <w:r>
-        <w:rPr>
-          <w:rFonts w:ascii="Monaco" w:hAnsi="Monaco"/>
-          <w:color w:val="FFFFFF"/>
-          <w:sz w:val="18"/>
-          <w:szCs w:val="18"/>
-        </w:rPr>
-        <w:t>BIC(3): 35195.96</w:t>
-      </w:r>
-    </w:p>
-    <w:p>
-      <w:pPr>
-        <w:pStyle w:val="HTMLPreformatted"/>
-        <w:shd w:val="clear" w:color="auto" w:fill="002240"/>
-        <w:rPr>
-          <w:rFonts w:ascii="Monaco" w:hAnsi="Monaco"/>
-          <w:color w:val="FFFFFF"/>
-          <w:sz w:val="18"/>
-          <w:szCs w:val="18"/>
-        </w:rPr>
-      </w:pPr>
-      <w:r>
-        <w:rPr>
-          <w:rFonts w:ascii="Monaco" w:hAnsi="Monaco"/>
-          <w:color w:val="FFFFFF"/>
-          <w:sz w:val="18"/>
-          <w:szCs w:val="18"/>
-        </w:rPr>
-        <w:t xml:space="preserve">G^2(3): 12740.45 (Likelihood ratio/deviance statistic) </w:t>
-      </w:r>
-    </w:p>
-    <w:p>
-      <w:pPr>
-        <w:pStyle w:val="HTMLPreformatted"/>
-        <w:shd w:val="clear" w:color="auto" w:fill="002240"/>
-        <w:rPr>
-          <w:rFonts w:ascii="Monaco" w:hAnsi="Monaco"/>
-          <w:color w:val="FFFFFF"/>
-          <w:sz w:val="18"/>
-          <w:szCs w:val="18"/>
-        </w:rPr>
-      </w:pPr>
-      <w:r>
-        <w:rPr>
-          <w:rFonts w:ascii="Monaco" w:hAnsi="Monaco"/>
-          <w:color w:val="FFFFFF"/>
-          <w:sz w:val="18"/>
-          <w:szCs w:val="18"/>
-        </w:rPr>
-        <w:t xml:space="preserve">X^2(3): 4606634994298 (Chi-square goodness of fit) </w:t>
-      </w:r>
-    </w:p>
-    <w:p/>
-    <w:p/>
-    <w:p>
-      <w:pPr>
-        <w:pStyle w:val="HTMLPreformatted"/>
-        <w:shd w:val="clear" w:color="auto" w:fill="002240"/>
-        <w:rPr>
-          <w:rFonts w:ascii="Monaco" w:hAnsi="Monaco"/>
-          <w:color w:val="FFFFFF"/>
-          <w:sz w:val="18"/>
-          <w:szCs w:val="18"/>
-        </w:rPr>
-      </w:pPr>
-      <w:r>
-        <w:rPr>
-          <w:rFonts w:ascii="Monaco" w:hAnsi="Monaco"/>
-          <w:color w:val="FFFFFF"/>
-          <w:sz w:val="18"/>
-          <w:szCs w:val="18"/>
-        </w:rPr>
-        <w:t>AIC(4): 34045.75</w:t>
-      </w:r>
-    </w:p>
-    <w:p>
-      <w:pPr>
-        <w:pStyle w:val="HTMLPreformatted"/>
-        <w:shd w:val="clear" w:color="auto" w:fill="002240"/>
-        <w:rPr>
-          <w:rFonts w:ascii="Monaco" w:hAnsi="Monaco"/>
-          <w:color w:val="FFFFFF"/>
-          <w:sz w:val="18"/>
-          <w:szCs w:val="18"/>
-        </w:rPr>
-      </w:pPr>
-      <w:r>
-        <w:rPr>
-          <w:rFonts w:ascii="Monaco" w:hAnsi="Monaco"/>
-          <w:color w:val="FFFFFF"/>
-          <w:sz w:val="18"/>
-          <w:szCs w:val="18"/>
-        </w:rPr>
-        <w:t>BIC(4): 34913</w:t>
-      </w:r>
-    </w:p>
-    <w:p>
-      <w:pPr>
-        <w:pStyle w:val="HTMLPreformatted"/>
-        <w:shd w:val="clear" w:color="auto" w:fill="002240"/>
-        <w:rPr>
-          <w:rFonts w:ascii="Monaco" w:hAnsi="Monaco"/>
-          <w:color w:val="FFFFFF"/>
-          <w:sz w:val="18"/>
-          <w:szCs w:val="18"/>
-        </w:rPr>
-      </w:pPr>
-      <w:r>
-        <w:rPr>
-          <w:rFonts w:ascii="Monaco" w:hAnsi="Monaco"/>
-          <w:color w:val="FFFFFF"/>
-          <w:sz w:val="18"/>
-          <w:szCs w:val="18"/>
-        </w:rPr>
-        <w:t xml:space="preserve">G^2(4): 12157.35 (Likelihood ratio/deviance statistic) </w:t>
-      </w:r>
-    </w:p>
-    <w:p>
-      <w:pPr>
-        <w:pStyle w:val="HTMLPreformatted"/>
-        <w:shd w:val="clear" w:color="auto" w:fill="002240"/>
-        <w:rPr>
-          <w:rFonts w:ascii="Monaco" w:hAnsi="Monaco"/>
-          <w:color w:val="FFFFFF"/>
-          <w:sz w:val="18"/>
-          <w:szCs w:val="18"/>
-        </w:rPr>
-      </w:pPr>
-      <w:r>
-        <w:rPr>
-          <w:rFonts w:ascii="Monaco" w:hAnsi="Monaco"/>
-          <w:color w:val="FFFFFF"/>
-          <w:sz w:val="18"/>
-          <w:szCs w:val="18"/>
-        </w:rPr>
-        <w:t xml:space="preserve">X^2(4): 6385131287 (Chi-square goodness of fit) </w:t>
-      </w:r>
-    </w:p>
-    <w:p/>
-    <w:p/>
-    <w:p>
-      <w:pPr>
-        <w:pStyle w:val="HTMLPreformatted"/>
-        <w:shd w:val="clear" w:color="auto" w:fill="002240"/>
-        <w:rPr>
-          <w:rFonts w:ascii="Monaco" w:hAnsi="Monaco"/>
-          <w:color w:val="FF0000"/>
-          <w:sz w:val="18"/>
-          <w:szCs w:val="18"/>
-        </w:rPr>
-      </w:pPr>
-      <w:r>
-        <w:rPr>
-          <w:rFonts w:ascii="Monaco" w:hAnsi="Monaco"/>
-          <w:color w:val="FF0000"/>
-          <w:sz w:val="18"/>
-          <w:szCs w:val="18"/>
-        </w:rPr>
-        <w:t>AIC(5): 33769.62</w:t>
-      </w:r>
-    </w:p>
-    <w:p>
-      <w:pPr>
-        <w:pStyle w:val="HTMLPreformatted"/>
-        <w:shd w:val="clear" w:color="auto" w:fill="002240"/>
-        <w:rPr>
-          <w:rFonts w:ascii="Monaco" w:hAnsi="Monaco"/>
-          <w:color w:val="FF0000"/>
-          <w:sz w:val="18"/>
-          <w:szCs w:val="18"/>
-        </w:rPr>
-      </w:pPr>
-      <w:r>
-        <w:rPr>
-          <w:rFonts w:ascii="Monaco" w:hAnsi="Monaco"/>
-          <w:color w:val="FF0000"/>
-          <w:sz w:val="18"/>
-          <w:szCs w:val="18"/>
-        </w:rPr>
-        <w:t>BIC(5): 34855.01</w:t>
-      </w:r>
-    </w:p>
-    <w:p>
-      <w:pPr>
-        <w:pStyle w:val="HTMLPreformatted"/>
-        <w:shd w:val="clear" w:color="auto" w:fill="002240"/>
-        <w:rPr>
-          <w:rFonts w:ascii="Monaco" w:hAnsi="Monaco"/>
-          <w:color w:val="FF0000"/>
-          <w:sz w:val="18"/>
-          <w:szCs w:val="18"/>
-        </w:rPr>
-      </w:pPr>
-      <w:r>
-        <w:rPr>
-          <w:rFonts w:ascii="Monaco" w:hAnsi="Monaco"/>
-          <w:color w:val="FF0000"/>
-          <w:sz w:val="18"/>
-          <w:szCs w:val="18"/>
-        </w:rPr>
-        <w:t xml:space="preserve">G^2(5): 11799.23 (Likelihood ratio/deviance statistic) </w:t>
-      </w:r>
-    </w:p>
-    <w:p>
-      <w:pPr>
-        <w:pStyle w:val="HTMLPreformatted"/>
-        <w:shd w:val="clear" w:color="auto" w:fill="002240"/>
-        <w:rPr>
-          <w:rFonts w:ascii="Monaco" w:hAnsi="Monaco"/>
-          <w:color w:val="FF0000"/>
-          <w:sz w:val="18"/>
-          <w:szCs w:val="18"/>
-        </w:rPr>
-      </w:pPr>
-      <w:r>
-        <w:rPr>
-          <w:rFonts w:ascii="Monaco" w:hAnsi="Monaco"/>
-          <w:color w:val="FF0000"/>
-          <w:sz w:val="18"/>
-          <w:szCs w:val="18"/>
-        </w:rPr>
-        <w:t xml:space="preserve">X^2(5): 443745697 (Chi-square goodness of fit) </w:t>
-      </w:r>
-    </w:p>
-    <w:p>
-      <w:pPr>
-        <w:rPr>
-          <w:color w:val="FF0000"/>
-        </w:rPr>
-      </w:pPr>
-    </w:p>
-    <w:p/>
-    <w:p>
-      <w:pPr>
-        <w:pStyle w:val="HTMLPreformatted"/>
-        <w:shd w:val="clear" w:color="auto" w:fill="002240"/>
-        <w:rPr>
-          <w:rFonts w:ascii="Monaco" w:hAnsi="Monaco"/>
-          <w:color w:val="FFFFFF"/>
-          <w:sz w:val="18"/>
-          <w:szCs w:val="18"/>
-        </w:rPr>
-      </w:pPr>
-      <w:r>
-        <w:rPr>
-          <w:rFonts w:ascii="Monaco" w:hAnsi="Monaco"/>
-          <w:color w:val="FFFFFF"/>
-          <w:sz w:val="18"/>
-          <w:szCs w:val="18"/>
-        </w:rPr>
-        <w:t>AIC(6): 33634.42</w:t>
-      </w:r>
-    </w:p>
-    <w:p>
-      <w:pPr>
-        <w:pStyle w:val="HTMLPreformatted"/>
-        <w:shd w:val="clear" w:color="auto" w:fill="002240"/>
-        <w:rPr>
-          <w:rFonts w:ascii="Monaco" w:hAnsi="Monaco"/>
-          <w:color w:val="FFFFFF"/>
-          <w:sz w:val="18"/>
-          <w:szCs w:val="18"/>
-        </w:rPr>
-      </w:pPr>
-      <w:r>
-        <w:rPr>
-          <w:rFonts w:ascii="Monaco" w:hAnsi="Monaco"/>
-          <w:color w:val="FFFFFF"/>
-          <w:sz w:val="18"/>
-          <w:szCs w:val="18"/>
-        </w:rPr>
-        <w:t>BIC(6): 34937.95</w:t>
-      </w:r>
-    </w:p>
-    <w:p>
-      <w:pPr>
-        <w:pStyle w:val="HTMLPreformatted"/>
-        <w:shd w:val="clear" w:color="auto" w:fill="002240"/>
-        <w:rPr>
-          <w:rFonts w:ascii="Monaco" w:hAnsi="Monaco"/>
-          <w:color w:val="FFFFFF"/>
-          <w:sz w:val="18"/>
-          <w:szCs w:val="18"/>
-        </w:rPr>
-      </w:pPr>
-      <w:r>
-        <w:rPr>
-          <w:rFonts w:ascii="Monaco" w:hAnsi="Monaco"/>
-          <w:color w:val="FFFFFF"/>
-          <w:sz w:val="18"/>
-          <w:szCs w:val="18"/>
-        </w:rPr>
-        <w:t xml:space="preserve">G^2(6): 11582.02 (Likelihood ratio/deviance statistic) </w:t>
-      </w:r>
-    </w:p>
-    <w:p>
-      <w:pPr>
-        <w:pStyle w:val="HTMLPreformatted"/>
-        <w:shd w:val="clear" w:color="auto" w:fill="002240"/>
-        <w:rPr>
-          <w:rFonts w:ascii="Monaco" w:hAnsi="Monaco"/>
-          <w:color w:val="FFFFFF"/>
-          <w:sz w:val="18"/>
-          <w:szCs w:val="18"/>
-        </w:rPr>
-      </w:pPr>
-      <w:r>
-        <w:rPr>
-          <w:rFonts w:ascii="Monaco" w:hAnsi="Monaco"/>
-          <w:color w:val="FFFFFF"/>
-          <w:sz w:val="18"/>
-          <w:szCs w:val="18"/>
-        </w:rPr>
-        <w:t xml:space="preserve">X^2(6): 494930218 (Chi-square goodness of fit) </w:t>
-      </w:r>
-    </w:p>
-    <w:p/>
-    <w:p/>
-    <w:p>
-      <w:pPr>
-        <w:pStyle w:val="HTMLPreformatted"/>
-        <w:shd w:val="clear" w:color="auto" w:fill="002240"/>
-        <w:rPr>
-          <w:rFonts w:ascii="Monaco" w:hAnsi="Monaco"/>
-          <w:color w:val="FFFFFF"/>
-          <w:sz w:val="18"/>
-          <w:szCs w:val="18"/>
-        </w:rPr>
-      </w:pPr>
-      <w:r>
-        <w:rPr>
-          <w:rFonts w:ascii="Monaco" w:hAnsi="Monaco"/>
-          <w:color w:val="FFFFFF"/>
-          <w:sz w:val="18"/>
-          <w:szCs w:val="18"/>
-        </w:rPr>
-        <w:t>AIC(7): 33502.32</w:t>
-      </w:r>
-    </w:p>
-    <w:p>
-      <w:pPr>
-        <w:pStyle w:val="HTMLPreformatted"/>
-        <w:shd w:val="clear" w:color="auto" w:fill="002240"/>
-        <w:rPr>
-          <w:rFonts w:ascii="Monaco" w:hAnsi="Monaco"/>
-          <w:color w:val="FFFFFF"/>
-          <w:sz w:val="18"/>
-          <w:szCs w:val="18"/>
-        </w:rPr>
-      </w:pPr>
-      <w:r>
-        <w:rPr>
-          <w:rFonts w:ascii="Monaco" w:hAnsi="Monaco"/>
-          <w:color w:val="FFFFFF"/>
-          <w:sz w:val="18"/>
-          <w:szCs w:val="18"/>
-        </w:rPr>
-        <w:t>BIC(7): 35024</w:t>
-      </w:r>
-    </w:p>
-    <w:p>
-      <w:pPr>
-        <w:pStyle w:val="HTMLPreformatted"/>
-        <w:shd w:val="clear" w:color="auto" w:fill="002240"/>
-        <w:rPr>
-          <w:rFonts w:ascii="Monaco" w:hAnsi="Monaco"/>
-          <w:color w:val="FFFFFF"/>
-          <w:sz w:val="18"/>
-          <w:szCs w:val="18"/>
-        </w:rPr>
-      </w:pPr>
-      <w:r>
-        <w:rPr>
-          <w:rFonts w:ascii="Monaco" w:hAnsi="Monaco"/>
-          <w:color w:val="FFFFFF"/>
-          <w:sz w:val="18"/>
-          <w:szCs w:val="18"/>
-        </w:rPr>
-        <w:t xml:space="preserve">G^2(7): 11367.93 (Likelihood ratio/deviance statistic) </w:t>
-      </w:r>
-    </w:p>
-    <w:p>
-      <w:pPr>
-        <w:pStyle w:val="HTMLPreformatted"/>
-        <w:shd w:val="clear" w:color="auto" w:fill="002240"/>
-        <w:rPr>
-          <w:rFonts w:ascii="Monaco" w:hAnsi="Monaco"/>
-          <w:color w:val="FFFFFF"/>
-          <w:sz w:val="18"/>
-          <w:szCs w:val="18"/>
-        </w:rPr>
-      </w:pPr>
-      <w:r>
-        <w:rPr>
-          <w:rFonts w:ascii="Monaco" w:hAnsi="Monaco"/>
-          <w:color w:val="FFFFFF"/>
-          <w:sz w:val="18"/>
-          <w:szCs w:val="18"/>
-        </w:rPr>
-        <w:t xml:space="preserve">X^2(7): 1655717707 (Chi-square goodness of fit) </w:t>
-      </w:r>
-    </w:p>
-    <w:p/>
     <w:sectPr>
       <w:pgSz w:w="11906" w:h="16838"/>
       <w:pgMar w:top="1440" w:right="1440" w:bottom="1440" w:left="1440" w:header="708" w:footer="708" w:gutter="0"/>
